--- a/documentaion BB.docx
+++ b/documentaion BB.docx
@@ -370,7 +370,33 @@
           <w:bCs/>
           <w:lang w:val="en-US"/>
         </w:rPr>
-        <w:t xml:space="preserve">Secure login </w:t>
+        <w:t xml:space="preserve">Secure </w:t>
+      </w:r>
+      <w:proofErr w:type="gramStart"/>
+      <w:r>
+        <w:rPr>
+          <w:b/>
+          <w:bCs/>
+          <w:lang w:val="en-US"/>
+        </w:rPr>
+        <w:t xml:space="preserve">login </w:t>
+      </w:r>
+      <w:r>
+        <w:rPr>
+          <w:b/>
+          <w:bCs/>
+          <w:lang w:val="en-US"/>
+        </w:rPr>
+        <w:t xml:space="preserve"> (</w:t>
+      </w:r>
+      <w:proofErr w:type="gramEnd"/>
+      <w:r>
+        <w:rPr>
+          <w:b/>
+          <w:bCs/>
+          <w:lang w:val="en-US"/>
+        </w:rPr>
+        <w:t>phone number OTP)</w:t>
       </w:r>
     </w:p>
     <w:p>

--- a/documentaion BB.docx
+++ b/documentaion BB.docx
@@ -841,34 +841,155 @@
         <w:rPr>
           <w:b/>
           <w:bCs/>
+          <w:lang w:val="en-US"/>
+        </w:rPr>
+      </w:pPr>
+    </w:p>
+    <w:p>
+      <w:pPr>
+        <w:rPr>
+          <w:b/>
+          <w:bCs/>
+          <w:lang w:val="en-US"/>
+        </w:rPr>
+      </w:pPr>
+      <w:r>
+        <w:rPr>
+          <w:b/>
+          <w:bCs/>
+          <w:lang w:val="en-US"/>
+        </w:rPr>
+        <w:t>Home Page design layout</w:t>
+      </w:r>
+    </w:p>
+    <w:p>
+      <w:pPr>
+        <w:rPr>
+          <w:b/>
+          <w:bCs/>
           <w:sz w:val="32"/>
           <w:szCs w:val="32"/>
           <w:lang w:val="en-US"/>
         </w:rPr>
       </w:pPr>
-    </w:p>
-    <w:p>
-      <w:pPr>
-        <w:jc w:val="center"/>
-        <w:rPr>
-          <w:b/>
-          <w:bCs/>
-          <w:sz w:val="96"/>
-          <w:szCs w:val="96"/>
-          <w:lang w:val="en-US"/>
-        </w:rPr>
-      </w:pPr>
-    </w:p>
-    <w:p>
-      <w:pPr>
-        <w:rPr>
-          <w:b/>
-          <w:bCs/>
+      <w:r>
+        <w:rPr>
+          <w:b/>
+          <w:bCs/>
+          <w:noProof/>
           <w:sz w:val="32"/>
           <w:szCs w:val="32"/>
           <w:lang w:val="en-US"/>
         </w:rPr>
-      </w:pPr>
+        <w:drawing>
+          <wp:inline distT="0" distB="0" distL="0" distR="0" wp14:anchorId="45D1620B" wp14:editId="1E0DA560">
+            <wp:extent cx="5731510" cy="4020820"/>
+            <wp:effectExtent l="0" t="0" r="0" b="5080"/>
+            <wp:docPr id="1038721795" name="Picture 1"/>
+            <wp:cNvGraphicFramePr>
+              <a:graphicFrameLocks xmlns:a="http://schemas.openxmlformats.org/drawingml/2006/main" noChangeAspect="1"/>
+            </wp:cNvGraphicFramePr>
+            <a:graphic xmlns:a="http://schemas.openxmlformats.org/drawingml/2006/main">
+              <a:graphicData uri="http://schemas.openxmlformats.org/drawingml/2006/picture">
+                <pic:pic xmlns:pic="http://schemas.openxmlformats.org/drawingml/2006/picture">
+                  <pic:nvPicPr>
+                    <pic:cNvPr id="1038721795" name="Picture 1038721795"/>
+                    <pic:cNvPicPr/>
+                  </pic:nvPicPr>
+                  <pic:blipFill>
+                    <a:blip r:embed="rId5" cstate="print">
+                      <a:extLst>
+                        <a:ext uri="{28A0092B-C50C-407E-A947-70E740481C1C}">
+                          <a14:useLocalDpi xmlns:a14="http://schemas.microsoft.com/office/drawing/2010/main" val="0"/>
+                        </a:ext>
+                      </a:extLst>
+                    </a:blip>
+                    <a:stretch>
+                      <a:fillRect/>
+                    </a:stretch>
+                  </pic:blipFill>
+                  <pic:spPr>
+                    <a:xfrm>
+                      <a:off x="0" y="0"/>
+                      <a:ext cx="5731510" cy="4020820"/>
+                    </a:xfrm>
+                    <a:prstGeom prst="rect">
+                      <a:avLst/>
+                    </a:prstGeom>
+                  </pic:spPr>
+                </pic:pic>
+              </a:graphicData>
+            </a:graphic>
+          </wp:inline>
+        </w:drawing>
+      </w:r>
+    </w:p>
+    <w:p>
+      <w:pPr>
+        <w:rPr>
+          <w:b/>
+          <w:bCs/>
+          <w:sz w:val="32"/>
+          <w:szCs w:val="32"/>
+          <w:lang w:val="en-US"/>
+        </w:rPr>
+      </w:pPr>
+    </w:p>
+    <w:p>
+      <w:pPr>
+        <w:rPr>
+          <w:b/>
+          <w:bCs/>
+          <w:sz w:val="32"/>
+          <w:szCs w:val="32"/>
+          <w:lang w:val="en-US"/>
+        </w:rPr>
+      </w:pPr>
+      <w:r>
+        <w:rPr>
+          <w:b/>
+          <w:bCs/>
+          <w:sz w:val="32"/>
+          <w:szCs w:val="32"/>
+          <w:lang w:val="en-US"/>
+        </w:rPr>
+        <w:lastRenderedPageBreak/>
+        <w:drawing>
+          <wp:inline distT="0" distB="0" distL="0" distR="0" wp14:anchorId="75AF8878" wp14:editId="5E371841">
+            <wp:extent cx="5731510" cy="8597265"/>
+            <wp:effectExtent l="0" t="0" r="0" b="635"/>
+            <wp:docPr id="1152416538" name="Picture 1"/>
+            <wp:cNvGraphicFramePr>
+              <a:graphicFrameLocks xmlns:a="http://schemas.openxmlformats.org/drawingml/2006/main" noChangeAspect="1"/>
+            </wp:cNvGraphicFramePr>
+            <a:graphic xmlns:a="http://schemas.openxmlformats.org/drawingml/2006/main">
+              <a:graphicData uri="http://schemas.openxmlformats.org/drawingml/2006/picture">
+                <pic:pic xmlns:pic="http://schemas.openxmlformats.org/drawingml/2006/picture">
+                  <pic:nvPicPr>
+                    <pic:cNvPr id="1152416538" name=""/>
+                    <pic:cNvPicPr/>
+                  </pic:nvPicPr>
+                  <pic:blipFill>
+                    <a:blip r:embed="rId6"/>
+                    <a:stretch>
+                      <a:fillRect/>
+                    </a:stretch>
+                  </pic:blipFill>
+                  <pic:spPr>
+                    <a:xfrm>
+                      <a:off x="0" y="0"/>
+                      <a:ext cx="5731510" cy="8597265"/>
+                    </a:xfrm>
+                    <a:prstGeom prst="rect">
+                      <a:avLst/>
+                    </a:prstGeom>
+                  </pic:spPr>
+                </pic:pic>
+              </a:graphicData>
+            </a:graphic>
+          </wp:inline>
+        </w:drawing>
+      </w:r>
     </w:p>
     <w:sectPr>
       <w:pgSz w:w="11906" w:h="16838"/>
